--- a/www/content/upper-limb/Surgical anatomy of breast.docx
+++ b/www/content/upper-limb/Surgical anatomy of breast.docx
@@ -32,21 +32,7 @@
         <w:rPr>
           <w:lang w:val="en-US"/>
         </w:rPr>
-        <w:t xml:space="preserve">Are the terms ‘breast’ and ‘mammary </w:t>
-      </w:r>
-      <w:proofErr w:type="gramStart"/>
-      <w:r>
-        <w:rPr>
-          <w:lang w:val="en-US"/>
-        </w:rPr>
-        <w:t xml:space="preserve">gland’ </w:t>
-      </w:r>
-      <w:proofErr w:type="gramEnd"/>
-      <w:r>
-        <w:rPr>
-          <w:lang w:val="en-US"/>
-        </w:rPr>
-        <w:t>same?</w:t>
+        <w:t>Are the terms ‘breast’ and ‘mammary gland’ same?</w:t>
       </w:r>
     </w:p>
     <w:p>
@@ -93,15 +79,7 @@
     </w:p>
     <w:p>
       <w:r>
-        <w:t xml:space="preserve">Breast </w:t>
-      </w:r>
-      <w:proofErr w:type="gramStart"/>
-      <w:r>
-        <w:t>is located in</w:t>
-      </w:r>
-      <w:proofErr w:type="gramEnd"/>
-      <w:r>
-        <w:t xml:space="preserve"> superficial fascia of pectoral region.</w:t>
+        <w:t>Breast is located in superficial fascia of pectoral region.</w:t>
       </w:r>
     </w:p>
     <w:p>
@@ -141,17 +119,8 @@
           <w:b/>
           <w:bCs/>
         </w:rPr>
-        <w:t xml:space="preserve">extent of </w:t>
-      </w:r>
-      <w:proofErr w:type="spellStart"/>
-      <w:r>
-        <w:rPr>
-          <w:b/>
-          <w:bCs/>
-        </w:rPr>
-        <w:t>tumor</w:t>
-      </w:r>
-      <w:proofErr w:type="spellEnd"/>
+        <w:t>extent of tumor</w:t>
+      </w:r>
       <w:r>
         <w:t xml:space="preserve"> in relation to pectoral fascia.</w:t>
       </w:r>
@@ -293,15 +262,7 @@
     </w:p>
     <w:p>
       <w:r>
-        <w:t xml:space="preserve">It moves in the plane of retromammary space and </w:t>
-      </w:r>
-      <w:proofErr w:type="spellStart"/>
-      <w:r>
-        <w:t>submammary</w:t>
-      </w:r>
-      <w:proofErr w:type="spellEnd"/>
-      <w:r>
-        <w:t xml:space="preserve"> space.  </w:t>
+        <w:t>It moves in the plane of retromammary space and submammary space.  </w:t>
       </w:r>
     </w:p>
     <w:p>
@@ -419,23 +380,7 @@
         <w:t>[WARNING]</w:t>
       </w:r>
       <w:r>
-        <w:t xml:space="preserve">While operating breast </w:t>
-      </w:r>
-      <w:proofErr w:type="spellStart"/>
-      <w:r>
-        <w:t>tumor</w:t>
-      </w:r>
-      <w:proofErr w:type="spellEnd"/>
-      <w:r>
-        <w:t xml:space="preserve">, the nerves supplying serratus </w:t>
-      </w:r>
-      <w:proofErr w:type="gramStart"/>
-      <w:r>
-        <w:t>has to</w:t>
-      </w:r>
-      <w:proofErr w:type="gramEnd"/>
-      <w:r>
-        <w:t xml:space="preserve"> be spared, otherwise it results in loss of action.  </w:t>
+        <w:t>While operating breast tumor, the nerves supplying serratus has to be spared, otherwise it results in loss of action.  </w:t>
       </w:r>
     </w:p>
     <w:p>
@@ -465,34 +410,20 @@
       <w:pPr>
         <w:pStyle w:val="Heading2"/>
       </w:pPr>
-      <w:proofErr w:type="spellStart"/>
-      <w:r>
-        <w:t>Montegomery</w:t>
-      </w:r>
-      <w:proofErr w:type="spellEnd"/>
-      <w:r>
-        <w:t xml:space="preserve"> tubercles</w:t>
+      <w:r>
+        <w:t>Montegomery tubercles</w:t>
       </w:r>
     </w:p>
     <w:p>
       <w:r>
         <w:t xml:space="preserve">Specialized sebaceous glands enlarge during pregnancy and form subcutaneous tubercles called </w:t>
       </w:r>
-      <w:proofErr w:type="spellStart"/>
       <w:r>
         <w:rPr>
           <w:b/>
           <w:bCs/>
         </w:rPr>
-        <w:t>Montegomery</w:t>
-      </w:r>
-      <w:proofErr w:type="spellEnd"/>
-      <w:r>
-        <w:rPr>
-          <w:b/>
-          <w:bCs/>
-        </w:rPr>
-        <w:t xml:space="preserve"> tubercles.</w:t>
+        <w:t>Montegomery tubercles.</w:t>
       </w:r>
     </w:p>
     <w:p>
@@ -606,15 +537,7 @@
         </w:numPr>
       </w:pPr>
       <w:r>
-        <w:t xml:space="preserve">This results in expansion of ducts which are called </w:t>
-      </w:r>
-      <w:proofErr w:type="spellStart"/>
-      <w:r>
-        <w:t>lacticiferous</w:t>
-      </w:r>
-      <w:proofErr w:type="spellEnd"/>
-      <w:r>
-        <w:t xml:space="preserve"> sinuses.</w:t>
+        <w:t>This results in expansion of ducts which are called lacticiferous sinuses.</w:t>
       </w:r>
     </w:p>
     <w:p>
@@ -625,15 +548,7 @@
         </w:numPr>
       </w:pPr>
       <w:r>
-        <w:t xml:space="preserve">All the </w:t>
-      </w:r>
-      <w:proofErr w:type="gramStart"/>
-      <w:r>
-        <w:t>above mentioned</w:t>
-      </w:r>
-      <w:proofErr w:type="gramEnd"/>
-      <w:r>
-        <w:t xml:space="preserve"> structures constitute epithelial component of breast.</w:t>
+        <w:t>All the above mentioned structures constitute epithelial component of breast.</w:t>
       </w:r>
     </w:p>
     <w:p>
@@ -645,13 +560,8 @@
       <w:r>
         <w:t>[CLINICAL]</w:t>
       </w:r>
-      <w:proofErr w:type="spellStart"/>
-      <w:r>
-        <w:t>Tumors</w:t>
-      </w:r>
-      <w:proofErr w:type="spellEnd"/>
-      <w:r>
-        <w:t xml:space="preserve"> are the most important lesions of the female breast. They may arise from either connective tissue or epithelial structures.</w:t>
+      <w:r>
+        <w:t>Tumors are the most important lesions of the female breast. They may arise from either connective tissue or epithelial structures.</w:t>
       </w:r>
     </w:p>
     <w:p>
@@ -769,23 +679,7 @@
     </w:p>
     <w:p>
       <w:r>
-        <w:t xml:space="preserve">Breast </w:t>
-      </w:r>
-      <w:proofErr w:type="gramStart"/>
-      <w:r>
-        <w:t>is receives</w:t>
-      </w:r>
-      <w:proofErr w:type="gramEnd"/>
-      <w:r>
-        <w:t xml:space="preserve"> blood from three important sources: internal thoracic artery, </w:t>
-      </w:r>
-      <w:proofErr w:type="spellStart"/>
-      <w:r>
-        <w:t>braches</w:t>
-      </w:r>
-      <w:proofErr w:type="spellEnd"/>
-      <w:r>
-        <w:t xml:space="preserve"> of axillary artery and intercostal arteries.</w:t>
+        <w:t>Breast is receives blood from three important sources: internal thoracic artery, braches of axillary artery and intercostal arteries.</w:t>
       </w:r>
     </w:p>
     <w:p>
@@ -818,23 +712,7 @@
         </w:numPr>
       </w:pPr>
       <w:r>
-        <w:t xml:space="preserve">Pectoral </w:t>
-      </w:r>
-      <w:proofErr w:type="spellStart"/>
-      <w:r>
-        <w:t>braches</w:t>
-      </w:r>
-      <w:proofErr w:type="spellEnd"/>
-      <w:r>
-        <w:t xml:space="preserve"> of </w:t>
-      </w:r>
-      <w:proofErr w:type="spellStart"/>
-      <w:r>
-        <w:t>acromiothoracic</w:t>
-      </w:r>
-      <w:proofErr w:type="spellEnd"/>
-      <w:r>
-        <w:t xml:space="preserve"> and superior thoracic artery</w:t>
+        <w:t>Pectoral braches of acromiothoracic and superior thoracic artery</w:t>
       </w:r>
     </w:p>
     <w:p>
@@ -859,23 +737,7 @@
     <w:p>
       <w:r>
         <w:lastRenderedPageBreak/>
-        <w:t xml:space="preserve">Braches of internal thoracic artery descend to the medial side of breast above the nipple. </w:t>
-      </w:r>
-      <w:proofErr w:type="gramStart"/>
-      <w:r>
-        <w:t>So</w:t>
-      </w:r>
-      <w:proofErr w:type="gramEnd"/>
-      <w:r>
-        <w:t xml:space="preserve"> a ‘radial’ incision is less likely to injure </w:t>
-      </w:r>
-      <w:proofErr w:type="gramStart"/>
-      <w:r>
-        <w:t>the these</w:t>
-      </w:r>
-      <w:proofErr w:type="gramEnd"/>
-      <w:r>
-        <w:t xml:space="preserve"> vessels than a transverse incision in upper half of the breast.</w:t>
+        <w:t>Braches of internal thoracic artery descend to the medial side of breast above the nipple. So a ‘radial’ incision is less likely to injure the these vessels than a transverse incision in upper half of the breast.</w:t>
       </w:r>
     </w:p>
     <w:p>
@@ -943,13 +805,8 @@
         <w:pStyle w:val="Heading2"/>
       </w:pPr>
       <w:r>
-        <w:t xml:space="preserve">Venous drainage of breast and spread of </w:t>
-      </w:r>
-      <w:proofErr w:type="spellStart"/>
-      <w:r>
-        <w:t>tumor</w:t>
-      </w:r>
-      <w:proofErr w:type="spellEnd"/>
+        <w:t>Venous drainage of breast and spread of tumor</w:t>
+      </w:r>
     </w:p>
     <w:p>
       <w:r>
@@ -995,15 +852,7 @@
         <w:t>[CLINICAL]</w:t>
       </w:r>
       <w:r>
-        <w:t xml:space="preserve">Spread of </w:t>
-      </w:r>
-      <w:proofErr w:type="spellStart"/>
-      <w:r>
-        <w:t>tumor</w:t>
-      </w:r>
-      <w:proofErr w:type="spellEnd"/>
-      <w:r>
-        <w:t xml:space="preserve">: </w:t>
+        <w:t xml:space="preserve">Spread of tumor: </w:t>
       </w:r>
     </w:p>
     <w:p>
@@ -1159,17 +1008,8 @@
           <w:b/>
           <w:bCs/>
         </w:rPr>
-        <w:t xml:space="preserve">Breast </w:t>
-      </w:r>
-      <w:proofErr w:type="spellStart"/>
-      <w:r>
-        <w:rPr>
-          <w:b/>
-          <w:bCs/>
-        </w:rPr>
-        <w:t>tumors</w:t>
-      </w:r>
-      <w:proofErr w:type="spellEnd"/>
+        <w:t>Breast tumors</w:t>
+      </w:r>
       <w:r>
         <w:t xml:space="preserve"> are most common in upper outer quadrant.</w:t>
       </w:r>
@@ -1327,13 +1167,8 @@
           <w:numId w:val="6"/>
         </w:numPr>
       </w:pPr>
-      <w:proofErr w:type="spellStart"/>
-      <w:r>
-        <w:t>Tumors</w:t>
-      </w:r>
-      <w:proofErr w:type="spellEnd"/>
-      <w:r>
-        <w:t xml:space="preserve"> are the most important lesions of the female breast.</w:t>
+      <w:r>
+        <w:t>Tumors are the most important lesions of the female breast.</w:t>
       </w:r>
     </w:p>
     <w:p>
@@ -1577,15 +1412,7 @@
         </w:numPr>
       </w:pPr>
       <w:r>
-        <w:t xml:space="preserve">Results in Peau </w:t>
-      </w:r>
-      <w:proofErr w:type="spellStart"/>
-      <w:r>
-        <w:t>d’orange</w:t>
-      </w:r>
-      <w:proofErr w:type="spellEnd"/>
-      <w:r>
-        <w:t xml:space="preserve"> - caused by cutaneous lymphatic oedema</w:t>
+        <w:t>Results in Peau d’orange - caused by cutaneous lymphatic oedema</w:t>
       </w:r>
     </w:p>
     <w:p>
@@ -1675,13 +1502,8 @@
       </w:pPr>
       <w:r>
         <w:lastRenderedPageBreak/>
-        <w:t xml:space="preserve">Peau </w:t>
-      </w:r>
-      <w:proofErr w:type="spellStart"/>
-      <w:r>
-        <w:t>d'orange</w:t>
-      </w:r>
-      <w:proofErr w:type="spellEnd"/>
+        <w:t>Peau d'orange</w:t>
+      </w:r>
     </w:p>
     <w:p>
       <w:r>
@@ -1690,25 +1512,33 @@
     </w:p>
     <w:p>
       <w:r>
-        <w:t xml:space="preserve">Obstruction of the subcutaneous lymphatics - results in </w:t>
-      </w:r>
-      <w:proofErr w:type="spellStart"/>
-      <w:r>
-        <w:t>peau</w:t>
-      </w:r>
-      <w:proofErr w:type="spellEnd"/>
-      <w:r>
-        <w:t xml:space="preserve"> </w:t>
-      </w:r>
-      <w:proofErr w:type="spellStart"/>
-      <w:r>
-        <w:t>d'orange</w:t>
-      </w:r>
-      <w:proofErr w:type="spellEnd"/>
-      <w:r>
-        <w:t xml:space="preserve"> appearance  </w:t>
-      </w:r>
-    </w:p>
+        <w:t>Obstruction of the subcutaneous lymphatics - results in peau d'orange appearance  </w:t>
+      </w:r>
+    </w:p>
+    <w:p>
+      <w:pPr>
+        <w:pStyle w:val="Heading2"/>
+      </w:pPr>
+      <w:r>
+        <w:t xml:space="preserve">Clinical case </w:t>
+      </w:r>
+    </w:p>
+    <w:p>
+      <w:pPr>
+        <w:rPr>
+          <w:b/>
+          <w:bCs/>
+        </w:rPr>
+      </w:pPr>
+      <w:r>
+        <w:rPr>
+          <w:b/>
+          <w:bCs/>
+        </w:rPr>
+        <w:t>A 40 year old female presented with slowly growing painless mass in right breast. On examination, it was hard. Measured 4X5 cm. Had independent mobility and not fixed. There was no skin changes and was pinchable. There was a 3X3 cm mobile, hard lymph node in relation to pectoralis major muscle in the axilla.</w:t>
+      </w:r>
+    </w:p>
+    <w:p/>
     <w:p>
       <w:r>
         <w:t>___MCQ_START___</w:t>
@@ -1823,6 +1653,9 @@
       </w:r>
       <w:r>
         <w:br/>
+      </w:r>
+      <w:r>
+        <w:lastRenderedPageBreak/>
         <w:t>B. Retromammary space</w:t>
       </w:r>
       <w:r>
@@ -1841,23 +1674,7 @@
     </w:p>
     <w:p>
       <w:r>
-        <w:t xml:space="preserve">Q5. Breast </w:t>
-      </w:r>
-      <w:proofErr w:type="spellStart"/>
-      <w:r>
-        <w:t>tumors</w:t>
-      </w:r>
-      <w:proofErr w:type="spellEnd"/>
-      <w:r>
-        <w:t xml:space="preserve"> are </w:t>
-      </w:r>
-      <w:proofErr w:type="gramStart"/>
-      <w:r>
-        <w:t>most commonly located</w:t>
-      </w:r>
-      <w:proofErr w:type="gramEnd"/>
-      <w:r>
-        <w:t xml:space="preserve"> in which quadrant of the breast?</w:t>
+        <w:t>Q5. Breast tumors are most commonly located in which quadrant of the breast?</w:t>
       </w:r>
       <w:r>
         <w:br/>
@@ -1869,9 +1686,6 @@
       </w:r>
       <w:r>
         <w:br/>
-      </w:r>
-      <w:r>
-        <w:lastRenderedPageBreak/>
         <w:t>C. Upper outer quadrant [CORRECT]</w:t>
       </w:r>
       <w:r>
@@ -1882,6 +1696,66 @@
     <w:p>
       <w:r>
         <w:t>___</w:t>
+      </w:r>
+    </w:p>
+    <w:p>
+      <w:r>
+        <w:t xml:space="preserve">Q6. </w:t>
+      </w:r>
+      <w:r>
+        <w:t>Which of the following muscles do not form the base of the breast</w:t>
+      </w:r>
+    </w:p>
+    <w:p>
+      <w:r>
+        <w:t>A</w:t>
+      </w:r>
+      <w:r>
+        <w:t>. Pectoralis major</w:t>
+      </w:r>
+      <w:r>
+        <w:br/>
+        <w:t xml:space="preserve">B. </w:t>
+      </w:r>
+      <w:r>
+        <w:t>Aponeurosis of external oblique</w:t>
+      </w:r>
+      <w:r>
+        <w:br/>
+        <w:t xml:space="preserve">C. </w:t>
+      </w:r>
+      <w:r>
+        <w:t>Latissimus dorsi</w:t>
+      </w:r>
+      <w:r>
+        <w:t xml:space="preserve"> [CORRECT]</w:t>
+      </w:r>
+      <w:r>
+        <w:br/>
+        <w:t xml:space="preserve">D. </w:t>
+      </w:r>
+      <w:r>
+        <w:t>Serratus anterior</w:t>
+      </w:r>
+    </w:p>
+    <w:p>
+      <w:r>
+        <w:t xml:space="preserve">Q7. Possible complications of mastectomy include all except </w:t>
+      </w:r>
+    </w:p>
+    <w:p>
+      <w:r>
+        <w:t xml:space="preserve">A. Nerve injury – to axillary nerve </w:t>
+      </w:r>
+    </w:p>
+    <w:p>
+      <w:r>
+        <w:t xml:space="preserve">B. Nerve injury – to thoracodorsal nerve </w:t>
+      </w:r>
+    </w:p>
+    <w:p>
+      <w:r>
+        <w:t>C. Nerve injury – to long thoracic nerve</w:t>
       </w:r>
     </w:p>
     <w:p>
